--- a/Documentation.docx
+++ b/Documentation.docx
@@ -735,7 +735,25 @@
           <w:sz w:val="32"/>
           <w:szCs w:val="32"/>
         </w:rPr>
-        <w:t>Lastly, We extend heartfelt thanks to all the educators who have imparted their knowledge and wisdom, as well as to all individuals who have supported and assisted us throughout my academic and professional pursuits.</w:t>
+        <w:t xml:space="preserve">Lastly, </w:t>
+      </w:r>
+      <w:proofErr w:type="gramStart"/>
+      <w:r>
+        <w:rPr>
+          <w:rFonts w:ascii="Montserrat" w:hAnsi="Montserrat"/>
+          <w:sz w:val="32"/>
+          <w:szCs w:val="32"/>
+        </w:rPr>
+        <w:t>We</w:t>
+      </w:r>
+      <w:proofErr w:type="gramEnd"/>
+      <w:r>
+        <w:rPr>
+          <w:rFonts w:ascii="Montserrat" w:hAnsi="Montserrat"/>
+          <w:sz w:val="32"/>
+          <w:szCs w:val="32"/>
+        </w:rPr>
+        <w:t xml:space="preserve"> extend heartfelt thanks to all the educators who have imparted their knowledge and wisdom, as well as to all individuals who have supported and assisted us throughout my academic and professional pursuits.</w:t>
       </w:r>
     </w:p>
     <w:p>
@@ -1030,7 +1048,15 @@
         <w:pStyle w:val="ListParagraph"/>
       </w:pPr>
       <w:r>
-        <w:t xml:space="preserve">in reverse chronological order. Print the sending time and the sender name </w:t>
+        <w:t xml:space="preserve">in reverse chronological order. Print the sending time and the </w:t>
+      </w:r>
+      <w:proofErr w:type="gramStart"/>
+      <w:r>
+        <w:t>sender</w:t>
+      </w:r>
+      <w:proofErr w:type="gramEnd"/>
+      <w:r>
+        <w:t xml:space="preserve"> name </w:t>
       </w:r>
     </w:p>
     <w:p>
@@ -2571,10 +2597,7 @@
           <w:szCs w:val="28"/>
         </w:rPr>
       </w:pPr>
-    </w:p>
-    <w:p>
-      <w:pPr>
-        <w:jc w:val="center"/>
+      <w:r>
         <w:rPr>
           <w:rFonts w:ascii="Montserrat" w:hAnsi="Montserrat"/>
           <w:b/>
@@ -2582,7 +2605,42 @@
           <w:sz w:val="28"/>
           <w:szCs w:val="28"/>
         </w:rPr>
-      </w:pPr>
+        <w:drawing>
+          <wp:inline distT="0" distB="0" distL="0" distR="0" wp14:anchorId="48172772" wp14:editId="67F4DC89">
+            <wp:extent cx="5943600" cy="3030220"/>
+            <wp:effectExtent l="0" t="0" r="0" b="0"/>
+            <wp:docPr id="378502102" name="Picture 1" descr="A screenshot of a computer&#10;&#10;Description automatically generated"/>
+            <wp:cNvGraphicFramePr>
+              <a:graphicFrameLocks xmlns:a="http://schemas.openxmlformats.org/drawingml/2006/main" noChangeAspect="1"/>
+            </wp:cNvGraphicFramePr>
+            <a:graphic xmlns:a="http://schemas.openxmlformats.org/drawingml/2006/main">
+              <a:graphicData uri="http://schemas.openxmlformats.org/drawingml/2006/picture">
+                <pic:pic xmlns:pic="http://schemas.openxmlformats.org/drawingml/2006/picture">
+                  <pic:nvPicPr>
+                    <pic:cNvPr id="378502102" name="Picture 1" descr="A screenshot of a computer&#10;&#10;Description automatically generated"/>
+                    <pic:cNvPicPr/>
+                  </pic:nvPicPr>
+                  <pic:blipFill>
+                    <a:blip r:embed="rId9"/>
+                    <a:stretch>
+                      <a:fillRect/>
+                    </a:stretch>
+                  </pic:blipFill>
+                  <pic:spPr>
+                    <a:xfrm>
+                      <a:off x="0" y="0"/>
+                      <a:ext cx="5943600" cy="3030220"/>
+                    </a:xfrm>
+                    <a:prstGeom prst="rect">
+                      <a:avLst/>
+                    </a:prstGeom>
+                  </pic:spPr>
+                </pic:pic>
+              </a:graphicData>
+            </a:graphic>
+          </wp:inline>
+        </w:drawing>
+      </w:r>
     </w:p>
     <w:p>
       <w:pPr>
@@ -2603,7 +2661,85 @@
           <w:sz w:val="28"/>
           <w:szCs w:val="28"/>
         </w:rPr>
-        <w:t>Thanks for time and attention.</w:t>
+        <w:drawing>
+          <wp:inline distT="0" distB="0" distL="0" distR="0" wp14:anchorId="0518B34F" wp14:editId="45836D21">
+            <wp:extent cx="5943600" cy="2176145"/>
+            <wp:effectExtent l="0" t="0" r="0" b="0"/>
+            <wp:docPr id="1260765716" name="Picture 1" descr="A screenshot of a contact us&#10;&#10;Description automatically generated"/>
+            <wp:cNvGraphicFramePr>
+              <a:graphicFrameLocks xmlns:a="http://schemas.openxmlformats.org/drawingml/2006/main" noChangeAspect="1"/>
+            </wp:cNvGraphicFramePr>
+            <a:graphic xmlns:a="http://schemas.openxmlformats.org/drawingml/2006/main">
+              <a:graphicData uri="http://schemas.openxmlformats.org/drawingml/2006/picture">
+                <pic:pic xmlns:pic="http://schemas.openxmlformats.org/drawingml/2006/picture">
+                  <pic:nvPicPr>
+                    <pic:cNvPr id="1260765716" name="Picture 1" descr="A screenshot of a contact us&#10;&#10;Description automatically generated"/>
+                    <pic:cNvPicPr/>
+                  </pic:nvPicPr>
+                  <pic:blipFill>
+                    <a:blip r:embed="rId10"/>
+                    <a:stretch>
+                      <a:fillRect/>
+                    </a:stretch>
+                  </pic:blipFill>
+                  <pic:spPr>
+                    <a:xfrm>
+                      <a:off x="0" y="0"/>
+                      <a:ext cx="5943600" cy="2176145"/>
+                    </a:xfrm>
+                    <a:prstGeom prst="rect">
+                      <a:avLst/>
+                    </a:prstGeom>
+                  </pic:spPr>
+                </pic:pic>
+              </a:graphicData>
+            </a:graphic>
+          </wp:inline>
+        </w:drawing>
+      </w:r>
+    </w:p>
+    <w:p>
+      <w:pPr>
+        <w:jc w:val="center"/>
+        <w:rPr>
+          <w:rFonts w:ascii="Montserrat" w:hAnsi="Montserrat"/>
+          <w:b/>
+          <w:bCs/>
+          <w:sz w:val="28"/>
+          <w:szCs w:val="28"/>
+        </w:rPr>
+      </w:pPr>
+      <w:r>
+        <w:rPr>
+          <w:rFonts w:ascii="Montserrat" w:hAnsi="Montserrat"/>
+          <w:b/>
+          <w:bCs/>
+          <w:sz w:val="28"/>
+          <w:szCs w:val="28"/>
+        </w:rPr>
+        <w:t xml:space="preserve">Thanks for </w:t>
+      </w:r>
+      <w:proofErr w:type="gramStart"/>
+      <w:r>
+        <w:rPr>
+          <w:rFonts w:ascii="Montserrat" w:hAnsi="Montserrat"/>
+          <w:b/>
+          <w:bCs/>
+          <w:sz w:val="28"/>
+          <w:szCs w:val="28"/>
+        </w:rPr>
+        <w:t>time</w:t>
+      </w:r>
+      <w:proofErr w:type="gramEnd"/>
+      <w:r>
+        <w:rPr>
+          <w:rFonts w:ascii="Montserrat" w:hAnsi="Montserrat"/>
+          <w:b/>
+          <w:bCs/>
+          <w:sz w:val="28"/>
+          <w:szCs w:val="28"/>
+        </w:rPr>
+        <w:t xml:space="preserve"> and attention.</w:t>
       </w:r>
     </w:p>
     <w:sectPr>
